--- a/docx-part/PART_39.docx
+++ b/docx-part/PART_39.docx
@@ -758,7 +758,7 @@
         </w:rPr>
         <w:t xml:space="preserve">(b) Contracting officers can find EIT standards at </w:t>
       </w:r>
-      <w:hyperlink r:id="R134738ead2f849f7">
+      <w:hyperlink r:id="R6f0e58de8bff46fa">
         <w:r>
           <w:rPr>
             <w:rStyle w:val="Hyperlink"/>
@@ -793,7 +793,7 @@
         </w:rPr>
         <w:t xml:space="preserve"> (</w:t>
       </w:r>
-      <w:hyperlink r:id="R46ad64a0d4704966">
+      <w:hyperlink r:id="R43a50baf6e074dbb">
         <w:r>
           <w:rPr>
             <w:rStyle w:val="Hyperlink"/>
@@ -828,7 +828,7 @@
         </w:rPr>
         <w:t xml:space="preserve">). When Section 508 applies, contracting officers shall review the “Buy Accessible IT” section at </w:t>
       </w:r>
-      <w:hyperlink r:id="R9dc2e024a8f84cac">
+      <w:hyperlink r:id="Ra0ea208861df4d0b">
         <w:r>
           <w:rPr>
             <w:rStyle w:val="Hyperlink"/>
@@ -863,7 +863,7 @@
         </w:rPr>
         <w:t xml:space="preserve"> (</w:t>
       </w:r>
-      <w:hyperlink r:id="R20a45d56d8d54677">
+      <w:hyperlink r:id="R094ee10e71d44494">
         <w:r>
           <w:rPr>
             <w:rStyle w:val="Hyperlink"/>
@@ -1017,7 +1017,7 @@
         </w:rPr>
         <w:t xml:space="preserve">Offerors shall comply with the Section 508 accessibility requirements. By submission of its offer, the offeror affirms that its Electronic Information Technology (EIT) supplies and services are accessible as outlined in the law, the standard, and FAR Subpart 39.2. Offerors shall complete the current revision of the Voluntary Product Accessible Template (VPAT) Rev 508 at </w:t>
       </w:r>
-      <w:hyperlink r:id="Rcd1a9cd7223b4311">
+      <w:hyperlink r:id="Rf222d66732ba44ef">
         <w:r>
           <w:rPr>
             <w:rStyle w:val="Hyperlink"/>
@@ -1164,7 +1164,7 @@
         </w:rPr>
         <w:t xml:space="preserve">Contractors shall comply with the Section 508 Accessibility requirements in this contract and the current revision of the Voluntary Product Accessible Template (VPAT) Rev 508 at </w:t>
       </w:r>
-      <w:hyperlink r:id="R15b0cf056f1a42e0">
+      <w:hyperlink r:id="R4a4203ad785f4a06">
         <w:r>
           <w:rPr>
             <w:rStyle w:val="Hyperlink"/>
@@ -2502,7 +2502,7 @@
       <w:pgSz w:w="12240" w:h="15840" w:code="1"/>
       <w:pgMar w:top="1440" w:right="1440" w:bottom="1440" w:left="1440"/>
       <w:pgNumType w:start="1"/>
-      <w:footerReference w:type="default" r:id="R084c39d6591e49ce"/>
+      <w:footerReference w:type="default" r:id="Ra0d92a21fbe44f15"/>
     </w:sectPr>
   </w:body>
 </w:document>
